--- a/JobEnter/bin/Debug/Templates/Additions Template.docx
+++ b/JobEnter/bin/Debug/Templates/Additions Template.docx
@@ -72,7 +72,7 @@
         <w:rPr>
           <w:noProof/>
         </w:rPr>
-        <w:t>Tuesday, July 07, 2020</w:t>
+        <w:t>Sunday, July 19, 2020</w:t>
       </w:r>
       <w:r>
         <w:fldChar w:fldCharType="end"/>
@@ -804,21 +804,12 @@
         </w:rPr>
         <w:t xml:space="preserve">, </w:t>
       </w:r>
-      <w:proofErr w:type="gramStart"/>
-      <w:r>
-        <w:rPr>
-          <w:sz w:val="20"/>
-          <w:szCs w:val="20"/>
-        </w:rPr>
-        <w:t>found</w:t>
-      </w:r>
-      <w:proofErr w:type="gramEnd"/>
-      <w:r>
-        <w:rPr>
-          <w:sz w:val="20"/>
-          <w:szCs w:val="20"/>
-        </w:rPr>
-        <w:t xml:space="preserve"> or set survey </w:t>
+      <w:r>
+        <w:rPr>
+          <w:sz w:val="20"/>
+          <w:szCs w:val="20"/>
+        </w:rPr>
+        <w:t xml:space="preserve">found or set survey </w:t>
       </w:r>
       <w:r>
         <w:rPr>
@@ -885,11 +876,7 @@
       <w:pPr>
         <w:pStyle w:val="defaulttext"/>
         <w:rPr>
-          <w:rFonts w:eastAsia="Times New Roman"/>
-          <w:b/>
-          <w:color w:val="000000"/>
-          <w:sz w:val="20"/>
-          <w:szCs w:val="20"/>
+          <w:u w:val="single"/>
         </w:rPr>
       </w:pPr>
       <w:r>
@@ -1069,105 +1056,17 @@
           <w:sz w:val="20"/>
           <w:szCs w:val="20"/>
         </w:rPr>
-        <w:t>&lt;FinalBody&gt;</w:t>
-      </w:r>
-      <w:r>
-        <w:rPr>
-          <w:rFonts w:eastAsia="Times New Roman"/>
-          <w:b/>
-          <w:color w:val="000000"/>
-          <w:u w:val="single"/>
-        </w:rPr>
-        <w:t>&lt;storm</w:t>
-      </w:r>
-      <w:r>
-        <w:rPr>
-          <w:rFonts w:eastAsia="Times New Roman"/>
-          <w:b/>
-          <w:color w:val="000000"/>
-          <w:u w:val="single"/>
-        </w:rPr>
-        <w:t>w</w:t>
-      </w:r>
-      <w:r>
-        <w:rPr>
-          <w:rFonts w:eastAsia="Times New Roman"/>
-          <w:b/>
-          <w:color w:val="000000"/>
-          <w:u w:val="single"/>
-        </w:rPr>
-        <w:t>aterHeader</w:t>
-      </w:r>
-      <w:r>
-        <w:rPr>
-          <w:rFonts w:eastAsia="Times New Roman"/>
-          <w:b/>
-          <w:color w:val="000000"/>
-          <w:u w:val="single"/>
+        <w:t>&lt;FinalBody</w:t>
+      </w:r>
+      <w:r>
+        <w:rPr>
+          <w:sz w:val="20"/>
+          <w:szCs w:val="20"/>
         </w:rPr>
         <w:t>&gt;</w:t>
       </w:r>
       <w:r>
         <w:rPr>
-          <w:rFonts w:eastAsia="Times New Roman"/>
-          <w:color w:val="000000"/>
-          <w:sz w:val="20"/>
-          <w:szCs w:val="20"/>
-        </w:rPr>
-        <w:t>&lt;storm</w:t>
-      </w:r>
-      <w:r>
-        <w:rPr>
-          <w:rFonts w:eastAsia="Times New Roman"/>
-          <w:color w:val="000000"/>
-          <w:sz w:val="20"/>
-          <w:szCs w:val="20"/>
-        </w:rPr>
-        <w:t>w</w:t>
-      </w:r>
-      <w:r>
-        <w:rPr>
-          <w:rFonts w:eastAsia="Times New Roman"/>
-          <w:color w:val="000000"/>
-          <w:sz w:val="20"/>
-          <w:szCs w:val="20"/>
-        </w:rPr>
-        <w:t>ater</w:t>
-      </w:r>
-      <w:r>
-        <w:rPr>
-          <w:rFonts w:eastAsia="Times New Roman"/>
-          <w:color w:val="000000"/>
-          <w:sz w:val="20"/>
-          <w:szCs w:val="20"/>
-        </w:rPr>
-        <w:t>Body</w:t>
-      </w:r>
-      <w:r>
-        <w:rPr>
-          <w:rFonts w:eastAsia="Times New Roman"/>
-          <w:color w:val="000000"/>
-          <w:sz w:val="20"/>
-          <w:szCs w:val="20"/>
-        </w:rPr>
-        <w:t>&gt;</w:t>
-      </w:r>
-    </w:p>
-    <w:p>
-      <w:pPr>
-        <w:spacing w:before="100" w:beforeAutospacing="1" w:after="100" w:afterAutospacing="1" w:line="240" w:lineRule="auto"/>
-        <w:rPr>
-          <w:rFonts w:ascii="Times New Roman" w:eastAsia="Calibri" w:hAnsi="Times New Roman" w:cs="Times New Roman"/>
-          <w:sz w:val="24"/>
-          <w:szCs w:val="24"/>
-          <w:u w:val="single"/>
-        </w:rPr>
-      </w:pPr>
-      <w:r>
-        <w:rPr>
-          <w:rFonts w:ascii="Times New Roman" w:eastAsia="Calibri" w:hAnsi="Times New Roman" w:cs="Times New Roman"/>
-          <w:sz w:val="24"/>
-          <w:szCs w:val="24"/>
           <w:u w:val="single"/>
         </w:rPr>
         <w:t>Miscellaneous:</w:t>

--- a/JobEnter/bin/Debug/Templates/Additions Template.docx
+++ b/JobEnter/bin/Debug/Templates/Additions Template.docx
@@ -72,7 +72,7 @@
         <w:rPr>
           <w:noProof/>
         </w:rPr>
-        <w:t>Sunday, July 19, 2020</w:t>
+        <w:t>Monday, July 20, 2020</w:t>
       </w:r>
       <w:r>
         <w:fldChar w:fldCharType="end"/>
@@ -640,7 +640,7 @@
     </w:p>
     <w:p>
       <w:pPr>
-        <w:spacing w:after="0" w:line="240" w:lineRule="auto"/>
+        <w:spacing w:line="240" w:lineRule="auto"/>
         <w:rPr>
           <w:rFonts w:ascii="Times New Roman" w:eastAsia="Calibri" w:hAnsi="Times New Roman" w:cs="Times New Roman"/>
           <w:b/>
@@ -663,121 +663,66 @@
     </w:p>
     <w:p>
       <w:pPr>
-        <w:spacing w:after="0" w:line="240" w:lineRule="auto"/>
-        <w:rPr>
-          <w:rFonts w:ascii="Times New Roman" w:eastAsia="Calibri" w:hAnsi="Times New Roman" w:cs="Times New Roman"/>
-          <w:b/>
-          <w:sz w:val="24"/>
-          <w:szCs w:val="24"/>
-          <w:u w:val="single"/>
-        </w:rPr>
-      </w:pPr>
-    </w:p>
-    <w:p>
-      <w:pPr>
         <w:pStyle w:val="defaulttext"/>
         <w:spacing w:before="0" w:beforeAutospacing="0" w:after="0" w:afterAutospacing="0"/>
         <w:rPr>
-          <w:b/>
-          <w:u w:val="single"/>
-        </w:rPr>
-      </w:pPr>
-      <w:r>
-        <w:rPr>
-          <w:b/>
-          <w:u w:val="single"/>
-        </w:rPr>
-        <w:t>&lt;</w:t>
-      </w:r>
-      <w:proofErr w:type="spellStart"/>
-      <w:r>
-        <w:rPr>
-          <w:b/>
-          <w:u w:val="single"/>
-        </w:rPr>
-        <w:t>existingConditions</w:t>
-      </w:r>
-      <w:proofErr w:type="spellEnd"/>
-      <w:r>
-        <w:rPr>
-          <w:b/>
-          <w:u w:val="single"/>
-        </w:rPr>
-        <w:t>&gt;</w:t>
+          <w:u w:val="single"/>
+        </w:rPr>
+      </w:pPr>
+      <w:r>
+        <w:rPr>
+          <w:u w:val="single"/>
+        </w:rPr>
+        <w:t>General Property Items:</w:t>
       </w:r>
     </w:p>
     <w:p>
       <w:pPr>
         <w:pStyle w:val="defaulttext"/>
-        <w:spacing w:before="0" w:beforeAutospacing="0" w:after="0" w:afterAutospacing="0"/>
-        <w:rPr>
-          <w:b/>
-          <w:u w:val="single"/>
-        </w:rPr>
-      </w:pPr>
+        <w:rPr>
+          <w:sz w:val="20"/>
+          <w:szCs w:val="20"/>
+        </w:rPr>
+      </w:pPr>
+      <w:r>
+        <w:rPr>
+          <w:sz w:val="20"/>
+          <w:szCs w:val="20"/>
+        </w:rPr>
+        <w:t>■ Establish</w:t>
+      </w:r>
+      <w:r>
+        <w:rPr>
+          <w:sz w:val="20"/>
+          <w:szCs w:val="20"/>
+        </w:rPr>
+        <w:t xml:space="preserve"> the boundary lines</w:t>
+      </w:r>
+      <w:r>
+        <w:rPr>
+          <w:sz w:val="20"/>
+          <w:szCs w:val="20"/>
+        </w:rPr>
+        <w:t xml:space="preserve"> of the property per the legal descript</w:t>
+      </w:r>
+      <w:r>
+        <w:rPr>
+          <w:sz w:val="20"/>
+          <w:szCs w:val="20"/>
+        </w:rPr>
+        <w:t xml:space="preserve">ion that you have furnished </w:t>
+      </w:r>
+      <w:r>
+        <w:rPr>
+          <w:sz w:val="20"/>
+          <w:szCs w:val="20"/>
+        </w:rPr>
+        <w:t>or verified.</w:t>
+      </w:r>
     </w:p>
     <w:p>
       <w:pPr>
         <w:pStyle w:val="defaulttext"/>
-        <w:spacing w:before="0" w:beforeAutospacing="0" w:after="0" w:afterAutospacing="0"/>
-        <w:rPr>
-          <w:u w:val="single"/>
-        </w:rPr>
-      </w:pPr>
-      <w:r>
-        <w:rPr>
-          <w:u w:val="single"/>
-        </w:rPr>
-        <w:t>General Property Items:</w:t>
-      </w:r>
-    </w:p>
-    <w:p>
-      <w:pPr>
-        <w:pStyle w:val="defaulttext"/>
-        <w:rPr>
-          <w:sz w:val="20"/>
-          <w:szCs w:val="20"/>
-        </w:rPr>
-      </w:pPr>
-      <w:r>
-        <w:rPr>
-          <w:sz w:val="20"/>
-          <w:szCs w:val="20"/>
-        </w:rPr>
-        <w:t>■ Establish</w:t>
-      </w:r>
-      <w:r>
-        <w:rPr>
-          <w:sz w:val="20"/>
-          <w:szCs w:val="20"/>
-        </w:rPr>
-        <w:t xml:space="preserve"> the boundary lines</w:t>
-      </w:r>
-      <w:r>
-        <w:rPr>
-          <w:sz w:val="20"/>
-          <w:szCs w:val="20"/>
-        </w:rPr>
-        <w:t xml:space="preserve"> of the property per the legal descript</w:t>
-      </w:r>
-      <w:r>
-        <w:rPr>
-          <w:sz w:val="20"/>
-          <w:szCs w:val="20"/>
-        </w:rPr>
-        <w:t xml:space="preserve">ion that you have furnished </w:t>
-      </w:r>
-      <w:r>
-        <w:rPr>
-          <w:sz w:val="20"/>
-          <w:szCs w:val="20"/>
-        </w:rPr>
-        <w:t>or verified.</w:t>
-      </w:r>
-    </w:p>
-    <w:p>
-      <w:pPr>
-        <w:pStyle w:val="defaulttext"/>
         <w:rPr>
           <w:sz w:val="20"/>
           <w:szCs w:val="20"/>
@@ -804,12 +749,21 @@
         </w:rPr>
         <w:t xml:space="preserve">, </w:t>
       </w:r>
-      <w:r>
-        <w:rPr>
-          <w:sz w:val="20"/>
-          <w:szCs w:val="20"/>
-        </w:rPr>
-        <w:t xml:space="preserve">found or set survey </w:t>
+      <w:proofErr w:type="gramStart"/>
+      <w:r>
+        <w:rPr>
+          <w:sz w:val="20"/>
+          <w:szCs w:val="20"/>
+        </w:rPr>
+        <w:t>found</w:t>
+      </w:r>
+      <w:proofErr w:type="gramEnd"/>
+      <w:r>
+        <w:rPr>
+          <w:sz w:val="20"/>
+          <w:szCs w:val="20"/>
+        </w:rPr>
+        <w:t xml:space="preserve"> or set survey </w:t>
       </w:r>
       <w:r>
         <w:rPr>

--- a/JobEnter/bin/Debug/Templates/Additions Template.docx
+++ b/JobEnter/bin/Debug/Templates/Additions Template.docx
@@ -72,7 +72,7 @@
         <w:rPr>
           <w:noProof/>
         </w:rPr>
-        <w:t>Monday, July 20, 2020</w:t>
+        <w:t>Tuesday, August 18, 2020</w:t>
       </w:r>
       <w:r>
         <w:fldChar w:fldCharType="end"/>
@@ -297,13 +297,18 @@
         </w:rPr>
       </w:pPr>
       <w:r>
-        <w:t xml:space="preserve">Please see below for itemized pricing </w:t>
-      </w:r>
-      <w:r>
-        <w:t xml:space="preserve">for the </w:t>
-      </w:r>
-      <w:r>
-        <w:t xml:space="preserve">services listed below and we </w:t>
+        <w:t>&lt;</w:t>
+      </w:r>
+      <w:proofErr w:type="spellStart"/>
+      <w:r>
+        <w:t>priceType</w:t>
+      </w:r>
+      <w:proofErr w:type="spellEnd"/>
+      <w:r>
+        <w:t>&gt;</w:t>
+      </w:r>
+      <w:r>
+        <w:t xml:space="preserve"> and we </w:t>
       </w:r>
       <w:r>
         <w:t>estimate that it will take approximately</w:t>
@@ -659,6 +664,50 @@
         </w:rPr>
         <w:lastRenderedPageBreak/>
         <w:t xml:space="preserve">SCOPE OF SERVICES – </w:t>
+      </w:r>
+    </w:p>
+    <w:p>
+      <w:pPr>
+        <w:spacing w:line="240" w:lineRule="auto"/>
+        <w:rPr>
+          <w:rFonts w:ascii="Times New Roman" w:eastAsia="Calibri" w:hAnsi="Times New Roman" w:cs="Times New Roman"/>
+          <w:b/>
+          <w:sz w:val="24"/>
+          <w:szCs w:val="24"/>
+          <w:u w:val="single"/>
+        </w:rPr>
+      </w:pPr>
+      <w:r>
+        <w:rPr>
+          <w:rFonts w:ascii="Times New Roman" w:eastAsia="Calibri" w:hAnsi="Times New Roman" w:cs="Times New Roman"/>
+          <w:b/>
+          <w:sz w:val="24"/>
+          <w:szCs w:val="24"/>
+          <w:u w:val="single"/>
+        </w:rPr>
+        <w:t>EXISTING CONDITIONS: &lt;</w:t>
+      </w:r>
+      <w:proofErr w:type="spellStart"/>
+      <w:r>
+        <w:rPr>
+          <w:rFonts w:ascii="Times New Roman" w:eastAsia="Calibri" w:hAnsi="Times New Roman" w:cs="Times New Roman"/>
+          <w:b/>
+          <w:sz w:val="24"/>
+          <w:szCs w:val="24"/>
+          <w:u w:val="single"/>
+        </w:rPr>
+        <w:t>existingPrice</w:t>
+      </w:r>
+      <w:proofErr w:type="spellEnd"/>
+      <w:r>
+        <w:rPr>
+          <w:rFonts w:ascii="Times New Roman" w:eastAsia="Calibri" w:hAnsi="Times New Roman" w:cs="Times New Roman"/>
+          <w:b/>
+          <w:sz w:val="24"/>
+          <w:szCs w:val="24"/>
+          <w:u w:val="single"/>
+        </w:rPr>
+        <w:t>&gt;</w:t>
       </w:r>
     </w:p>
     <w:p>
